--- a/SpringCloudAlibaba/说明.docx
+++ b/SpringCloudAlibaba/说明.docx
@@ -26,16 +26,32 @@
         <w:rPr>
           <w:rFonts w:hint="eastAsia"/>
         </w:rPr>
-        <w:t>核心库（java客户端） 不依赖任何框架/库，可运行于所有java运行时环境。同时对springcloud</w:t>
-      </w:r>
+        <w:t>核心库（java客户端） 不依赖任何框架/库，可运行于所有java运行时环境。同时对</w:t>
+      </w:r>
+      <w:proofErr w:type="spellStart"/>
+      <w:r>
+        <w:rPr>
+          <w:rFonts w:hint="eastAsia"/>
+        </w:rPr>
+        <w:t>springcloud</w:t>
+      </w:r>
+      <w:proofErr w:type="spellEnd"/>
       <w:r>
         <w:t>/</w:t>
       </w:r>
-      <w:r>
-        <w:rPr>
-          <w:rFonts w:hint="eastAsia"/>
-        </w:rPr>
-        <w:t>dubbo有较好的支持。</w:t>
+      <w:proofErr w:type="spellStart"/>
+      <w:r>
+        <w:rPr>
+          <w:rFonts w:hint="eastAsia"/>
+        </w:rPr>
+        <w:t>dubbo</w:t>
+      </w:r>
+      <w:proofErr w:type="spellEnd"/>
+      <w:r>
+        <w:rPr>
+          <w:rFonts w:hint="eastAsia"/>
+        </w:rPr>
+        <w:t>有较好的支持。</w:t>
       </w:r>
     </w:p>
     <w:p>
@@ -43,7 +59,21 @@
         <w:rPr>
           <w:rFonts w:hint="eastAsia"/>
         </w:rPr>
-        <w:t>控制台（Dashboard） 基于springboot开发，打包后直接运行，不需要额外tomcat容器。</w:t>
+        <w:t>控制台（Dashboard） 基于</w:t>
+      </w:r>
+      <w:proofErr w:type="spellStart"/>
+      <w:r>
+        <w:rPr>
+          <w:rFonts w:hint="eastAsia"/>
+        </w:rPr>
+        <w:t>springboot</w:t>
+      </w:r>
+      <w:proofErr w:type="spellEnd"/>
+      <w:r>
+        <w:rPr>
+          <w:rFonts w:hint="eastAsia"/>
+        </w:rPr>
+        <w:t>开发，打包后直接运行，不需要额外tomcat容器。</w:t>
       </w:r>
     </w:p>
     <w:p/>
@@ -145,8 +175,45 @@
                 <w14:ligatures w14:val="none"/>
               </w:rPr>
               <w:br/>
-              <w:t xml:space="preserve">    &lt;groupId&gt;</w:t>
-            </w:r>
+              <w:t xml:space="preserve">    </w:t>
+            </w:r>
+            <w:proofErr w:type="gramStart"/>
+            <w:r>
+              <w:rPr>
+                <w:rFonts w:ascii="Courier New" w:eastAsia="宋体" w:hAnsi="Courier New" w:cs="宋体"/>
+                <w:color w:val="E8BF6A"/>
+                <w:kern w:val="0"/>
+                <w:sz w:val="20"/>
+                <w:szCs w:val="20"/>
+                <w14:ligatures w14:val="none"/>
+              </w:rPr>
+              <w:t>&lt;</w:t>
+            </w:r>
+            <w:proofErr w:type="spellStart"/>
+            <w:r>
+              <w:rPr>
+                <w:rFonts w:ascii="Courier New" w:eastAsia="宋体" w:hAnsi="Courier New" w:cs="宋体"/>
+                <w:color w:val="E8BF6A"/>
+                <w:kern w:val="0"/>
+                <w:sz w:val="20"/>
+                <w:szCs w:val="20"/>
+                <w14:ligatures w14:val="none"/>
+              </w:rPr>
+              <w:t>groupId</w:t>
+            </w:r>
+            <w:proofErr w:type="spellEnd"/>
+            <w:r>
+              <w:rPr>
+                <w:rFonts w:ascii="Courier New" w:eastAsia="宋体" w:hAnsi="Courier New" w:cs="宋体"/>
+                <w:color w:val="E8BF6A"/>
+                <w:kern w:val="0"/>
+                <w:sz w:val="20"/>
+                <w:szCs w:val="20"/>
+                <w14:ligatures w14:val="none"/>
+              </w:rPr>
+              <w:t>&gt;</w:t>
+            </w:r>
+            <w:proofErr w:type="spellStart"/>
             <w:r>
               <w:rPr>
                 <w:rFonts w:ascii="Courier New" w:eastAsia="宋体" w:hAnsi="Courier New" w:cs="宋体"/>
@@ -158,6 +225,8 @@
               </w:rPr>
               <w:t>com.alibaba.cloud</w:t>
             </w:r>
+            <w:proofErr w:type="spellEnd"/>
+            <w:proofErr w:type="gramEnd"/>
             <w:r>
               <w:rPr>
                 <w:rFonts w:ascii="Courier New" w:eastAsia="宋体" w:hAnsi="Courier New" w:cs="宋体"/>
@@ -167,8 +236,9 @@
                 <w:szCs w:val="20"/>
                 <w14:ligatures w14:val="none"/>
               </w:rPr>
-              <w:t>&lt;/groupId&gt;</w:t>
-            </w:r>
+              <w:t>&lt;/</w:t>
+            </w:r>
+            <w:proofErr w:type="spellStart"/>
             <w:r>
               <w:rPr>
                 <w:rFonts w:ascii="Courier New" w:eastAsia="宋体" w:hAnsi="Courier New" w:cs="宋体"/>
@@ -178,20 +248,33 @@
                 <w:szCs w:val="20"/>
                 <w14:ligatures w14:val="none"/>
               </w:rPr>
+              <w:t>groupId</w:t>
+            </w:r>
+            <w:proofErr w:type="spellEnd"/>
+            <w:r>
+              <w:rPr>
+                <w:rFonts w:ascii="Courier New" w:eastAsia="宋体" w:hAnsi="Courier New" w:cs="宋体"/>
+                <w:color w:val="E8BF6A"/>
+                <w:kern w:val="0"/>
+                <w:sz w:val="20"/>
+                <w:szCs w:val="20"/>
+                <w14:ligatures w14:val="none"/>
+              </w:rPr>
+              <w:t>&gt;</w:t>
+            </w:r>
+            <w:r>
+              <w:rPr>
+                <w:rFonts w:ascii="Courier New" w:eastAsia="宋体" w:hAnsi="Courier New" w:cs="宋体"/>
+                <w:color w:val="E8BF6A"/>
+                <w:kern w:val="0"/>
+                <w:sz w:val="20"/>
+                <w:szCs w:val="20"/>
+                <w14:ligatures w14:val="none"/>
+              </w:rPr>
               <w:br/>
-              <w:t xml:space="preserve">    &lt;artifactId&gt;</w:t>
-            </w:r>
-            <w:r>
-              <w:rPr>
-                <w:rFonts w:ascii="Courier New" w:eastAsia="宋体" w:hAnsi="Courier New" w:cs="宋体"/>
-                <w:color w:val="A9B7C6"/>
-                <w:kern w:val="0"/>
-                <w:sz w:val="20"/>
-                <w:szCs w:val="20"/>
-                <w14:ligatures w14:val="none"/>
-              </w:rPr>
-              <w:t>spring-cloud-starter-alibaba-sentinel</w:t>
-            </w:r>
+              <w:t xml:space="preserve">    &lt;</w:t>
+            </w:r>
+            <w:proofErr w:type="spellStart"/>
             <w:r>
               <w:rPr>
                 <w:rFonts w:ascii="Courier New" w:eastAsia="宋体" w:hAnsi="Courier New" w:cs="宋体"/>
@@ -201,7 +284,89 @@
                 <w:szCs w:val="20"/>
                 <w14:ligatures w14:val="none"/>
               </w:rPr>
-              <w:t>&lt;/artifactId&gt;</w:t>
+              <w:t>artifactId</w:t>
+            </w:r>
+            <w:proofErr w:type="spellEnd"/>
+            <w:r>
+              <w:rPr>
+                <w:rFonts w:ascii="Courier New" w:eastAsia="宋体" w:hAnsi="Courier New" w:cs="宋体"/>
+                <w:color w:val="E8BF6A"/>
+                <w:kern w:val="0"/>
+                <w:sz w:val="20"/>
+                <w:szCs w:val="20"/>
+                <w14:ligatures w14:val="none"/>
+              </w:rPr>
+              <w:t>&gt;</w:t>
+            </w:r>
+            <w:r>
+              <w:rPr>
+                <w:rFonts w:ascii="Courier New" w:eastAsia="宋体" w:hAnsi="Courier New" w:cs="宋体"/>
+                <w:color w:val="A9B7C6"/>
+                <w:kern w:val="0"/>
+                <w:sz w:val="20"/>
+                <w:szCs w:val="20"/>
+                <w14:ligatures w14:val="none"/>
+              </w:rPr>
+              <w:t>spring-cloud-starter-</w:t>
+            </w:r>
+            <w:proofErr w:type="spellStart"/>
+            <w:r>
+              <w:rPr>
+                <w:rFonts w:ascii="Courier New" w:eastAsia="宋体" w:hAnsi="Courier New" w:cs="宋体"/>
+                <w:color w:val="A9B7C6"/>
+                <w:kern w:val="0"/>
+                <w:sz w:val="20"/>
+                <w:szCs w:val="20"/>
+                <w14:ligatures w14:val="none"/>
+              </w:rPr>
+              <w:t>alibaba</w:t>
+            </w:r>
+            <w:proofErr w:type="spellEnd"/>
+            <w:r>
+              <w:rPr>
+                <w:rFonts w:ascii="Courier New" w:eastAsia="宋体" w:hAnsi="Courier New" w:cs="宋体"/>
+                <w:color w:val="A9B7C6"/>
+                <w:kern w:val="0"/>
+                <w:sz w:val="20"/>
+                <w:szCs w:val="20"/>
+                <w14:ligatures w14:val="none"/>
+              </w:rPr>
+              <w:t>-sentinel</w:t>
+            </w:r>
+            <w:r>
+              <w:rPr>
+                <w:rFonts w:ascii="Courier New" w:eastAsia="宋体" w:hAnsi="Courier New" w:cs="宋体"/>
+                <w:color w:val="E8BF6A"/>
+                <w:kern w:val="0"/>
+                <w:sz w:val="20"/>
+                <w:szCs w:val="20"/>
+                <w14:ligatures w14:val="none"/>
+              </w:rPr>
+              <w:t>&lt;/</w:t>
+            </w:r>
+            <w:proofErr w:type="spellStart"/>
+            <w:r>
+              <w:rPr>
+                <w:rFonts w:ascii="Courier New" w:eastAsia="宋体" w:hAnsi="Courier New" w:cs="宋体"/>
+                <w:color w:val="E8BF6A"/>
+                <w:kern w:val="0"/>
+                <w:sz w:val="20"/>
+                <w:szCs w:val="20"/>
+                <w14:ligatures w14:val="none"/>
+              </w:rPr>
+              <w:t>artifactId</w:t>
+            </w:r>
+            <w:proofErr w:type="spellEnd"/>
+            <w:r>
+              <w:rPr>
+                <w:rFonts w:ascii="Courier New" w:eastAsia="宋体" w:hAnsi="Courier New" w:cs="宋体"/>
+                <w:color w:val="E8BF6A"/>
+                <w:kern w:val="0"/>
+                <w:sz w:val="20"/>
+                <w:szCs w:val="20"/>
+                <w14:ligatures w14:val="none"/>
+              </w:rPr>
+              <w:t>&gt;</w:t>
             </w:r>
             <w:r>
               <w:rPr>
@@ -214,6 +379,253 @@
               </w:rPr>
               <w:br/>
               <w:t>&lt;/dependency&gt;</w:t>
+            </w:r>
+          </w:p>
+          <w:p/>
+        </w:tc>
+      </w:tr>
+    </w:tbl>
+    <w:p/>
+    <w:p>
+      <w:r>
+        <w:rPr>
+          <w:rFonts w:hint="eastAsia"/>
+        </w:rPr>
+        <w:t>在</w:t>
+      </w:r>
+      <w:proofErr w:type="spellStart"/>
+      <w:r>
+        <w:rPr>
+          <w:rFonts w:hint="eastAsia"/>
+        </w:rPr>
+        <w:t>properties.</w:t>
+      </w:r>
+      <w:r>
+        <w:t>yml</w:t>
+      </w:r>
+      <w:proofErr w:type="spellEnd"/>
+      <w:r>
+        <w:rPr>
+          <w:rFonts w:hint="eastAsia"/>
+        </w:rPr>
+        <w:t>文件中添加sentinel配置：</w:t>
+      </w:r>
+    </w:p>
+    <w:tbl>
+      <w:tblPr>
+        <w:tblStyle w:val="a3"/>
+        <w:tblW w:w="0" w:type="auto"/>
+        <w:tblLook w:val="04A0" w:firstRow="1" w:lastRow="0" w:firstColumn="1" w:lastColumn="0" w:noHBand="0" w:noVBand="1"/>
+      </w:tblPr>
+      <w:tblGrid>
+        <w:gridCol w:w="8296"/>
+      </w:tblGrid>
+      <w:tr>
+        <w:tc>
+          <w:tcPr>
+            <w:tcW w:w="8296" w:type="dxa"/>
+          </w:tcPr>
+          <w:p>
+            <w:pPr>
+              <w:pStyle w:val="HTML"/>
+              <w:shd w:val="clear" w:color="auto" w:fill="2B2B2B"/>
+              <w:rPr>
+                <w:rFonts w:ascii="Courier New" w:hAnsi="Courier New" w:cs="Courier New"/>
+                <w:color w:val="A9B7C6"/>
+                <w:sz w:val="20"/>
+                <w:szCs w:val="20"/>
+              </w:rPr>
+            </w:pPr>
+            <w:r>
+              <w:rPr>
+                <w:rFonts w:ascii="Courier New" w:hAnsi="Courier New" w:cs="Courier New"/>
+                <w:color w:val="CC7832"/>
+                <w:sz w:val="20"/>
+                <w:szCs w:val="20"/>
+              </w:rPr>
+              <w:t>spring</w:t>
+            </w:r>
+            <w:r>
+              <w:rPr>
+                <w:rFonts w:ascii="Courier New" w:hAnsi="Courier New" w:cs="Courier New"/>
+                <w:color w:val="A9B7C6"/>
+                <w:sz w:val="20"/>
+                <w:szCs w:val="20"/>
+              </w:rPr>
+              <w:t>:</w:t>
+            </w:r>
+          </w:p>
+          <w:p>
+            <w:pPr>
+              <w:pStyle w:val="HTML"/>
+              <w:shd w:val="clear" w:color="auto" w:fill="2B2B2B"/>
+              <w:ind w:firstLineChars="200" w:firstLine="400"/>
+              <w:rPr>
+                <w:rFonts w:ascii="Courier New" w:hAnsi="Courier New" w:cs="Courier New"/>
+                <w:color w:val="A9B7C6"/>
+                <w:sz w:val="20"/>
+                <w:szCs w:val="20"/>
+              </w:rPr>
+            </w:pPr>
+            <w:r>
+              <w:rPr>
+                <w:rFonts w:ascii="Courier New" w:hAnsi="Courier New" w:cs="Courier New"/>
+                <w:color w:val="CC7832"/>
+                <w:sz w:val="20"/>
+                <w:szCs w:val="20"/>
+              </w:rPr>
+              <w:t>cloud</w:t>
+            </w:r>
+            <w:r>
+              <w:rPr>
+                <w:rFonts w:ascii="Courier New" w:hAnsi="Courier New" w:cs="Courier New"/>
+                <w:color w:val="A9B7C6"/>
+                <w:sz w:val="20"/>
+                <w:szCs w:val="20"/>
+              </w:rPr>
+              <w:t>:</w:t>
+            </w:r>
+          </w:p>
+          <w:p>
+            <w:pPr>
+              <w:pStyle w:val="HTML"/>
+              <w:shd w:val="clear" w:color="auto" w:fill="2B2B2B"/>
+              <w:ind w:firstLineChars="400" w:firstLine="800"/>
+              <w:rPr>
+                <w:rFonts w:ascii="Courier New" w:hAnsi="Courier New" w:cs="Courier New"/>
+                <w:color w:val="A9B7C6"/>
+                <w:sz w:val="20"/>
+                <w:szCs w:val="20"/>
+              </w:rPr>
+            </w:pPr>
+            <w:r>
+              <w:rPr>
+                <w:rFonts w:ascii="Courier New" w:hAnsi="Courier New" w:cs="Courier New"/>
+                <w:color w:val="CC7832"/>
+                <w:sz w:val="20"/>
+                <w:szCs w:val="20"/>
+              </w:rPr>
+              <w:t>sentinel</w:t>
+            </w:r>
+            <w:r>
+              <w:rPr>
+                <w:rFonts w:ascii="Courier New" w:hAnsi="Courier New" w:cs="Courier New"/>
+                <w:color w:val="A9B7C6"/>
+                <w:sz w:val="20"/>
+                <w:szCs w:val="20"/>
+              </w:rPr>
+              <w:t>:</w:t>
+            </w:r>
+            <w:r>
+              <w:rPr>
+                <w:rFonts w:ascii="Courier New" w:hAnsi="Courier New" w:cs="Courier New"/>
+                <w:color w:val="A9B7C6"/>
+                <w:sz w:val="20"/>
+                <w:szCs w:val="20"/>
+              </w:rPr>
+              <w:br/>
+              <w:t xml:space="preserve">  </w:t>
+            </w:r>
+            <w:r>
+              <w:rPr>
+                <w:rFonts w:ascii="Courier New" w:hAnsi="Courier New" w:cs="Courier New"/>
+                <w:color w:val="A9B7C6"/>
+                <w:sz w:val="20"/>
+                <w:szCs w:val="20"/>
+              </w:rPr>
+              <w:t xml:space="preserve">         </w:t>
+            </w:r>
+            <w:r>
+              <w:rPr>
+                <w:rFonts w:ascii="Courier New" w:hAnsi="Courier New" w:cs="Courier New"/>
+                <w:color w:val="CC7832"/>
+                <w:sz w:val="20"/>
+                <w:szCs w:val="20"/>
+              </w:rPr>
+              <w:t>transport</w:t>
+            </w:r>
+            <w:r>
+              <w:rPr>
+                <w:rFonts w:ascii="Courier New" w:hAnsi="Courier New" w:cs="Courier New"/>
+                <w:color w:val="A9B7C6"/>
+                <w:sz w:val="20"/>
+                <w:szCs w:val="20"/>
+              </w:rPr>
+              <w:t>:</w:t>
+            </w:r>
+            <w:r>
+              <w:rPr>
+                <w:rFonts w:ascii="Courier New" w:hAnsi="Courier New" w:cs="Courier New"/>
+                <w:color w:val="A9B7C6"/>
+                <w:sz w:val="20"/>
+                <w:szCs w:val="20"/>
+              </w:rPr>
+              <w:br/>
+              <w:t xml:space="preserve">    </w:t>
+            </w:r>
+            <w:r>
+              <w:rPr>
+                <w:rFonts w:ascii="Courier New" w:hAnsi="Courier New" w:cs="Courier New"/>
+                <w:color w:val="A9B7C6"/>
+                <w:sz w:val="20"/>
+                <w:szCs w:val="20"/>
+              </w:rPr>
+              <w:t xml:space="preserve">         </w:t>
+            </w:r>
+            <w:r>
+              <w:rPr>
+                <w:rFonts w:ascii="Courier New" w:hAnsi="Courier New" w:cs="Courier New"/>
+                <w:color w:val="CC7832"/>
+                <w:sz w:val="20"/>
+                <w:szCs w:val="20"/>
+              </w:rPr>
+              <w:t>port</w:t>
+            </w:r>
+            <w:r>
+              <w:rPr>
+                <w:rFonts w:ascii="Courier New" w:hAnsi="Courier New" w:cs="Courier New"/>
+                <w:color w:val="A9B7C6"/>
+                <w:sz w:val="20"/>
+                <w:szCs w:val="20"/>
+              </w:rPr>
+              <w:t>: 8719</w:t>
+            </w:r>
+            <w:r>
+              <w:rPr>
+                <w:rFonts w:ascii="Courier New" w:hAnsi="Courier New" w:cs="Courier New"/>
+                <w:color w:val="A9B7C6"/>
+                <w:sz w:val="20"/>
+                <w:szCs w:val="20"/>
+              </w:rPr>
+              <w:br/>
+              <w:t xml:space="preserve">    </w:t>
+            </w:r>
+            <w:r>
+              <w:rPr>
+                <w:rFonts w:ascii="Courier New" w:hAnsi="Courier New" w:cs="Courier New"/>
+                <w:color w:val="A9B7C6"/>
+                <w:sz w:val="20"/>
+                <w:szCs w:val="20"/>
+              </w:rPr>
+              <w:t xml:space="preserve">         </w:t>
+            </w:r>
+            <w:r>
+              <w:rPr>
+                <w:rFonts w:ascii="Courier New" w:hAnsi="Courier New" w:cs="Courier New"/>
+                <w:color w:val="CC7832"/>
+                <w:sz w:val="20"/>
+                <w:szCs w:val="20"/>
+              </w:rPr>
+              <w:t>dashboard</w:t>
+            </w:r>
+            <w:r>
+              <w:rPr>
+                <w:rFonts w:ascii="Courier New" w:hAnsi="Courier New" w:cs="Courier New"/>
+                <w:color w:val="A9B7C6"/>
+                <w:sz w:val="20"/>
+                <w:szCs w:val="20"/>
+              </w:rPr>
+              <w:t>: 192.168.83.10:8070</w:t>
             </w:r>
           </w:p>
           <w:p>
@@ -226,7 +638,6 @@
         </w:tc>
       </w:tr>
     </w:tbl>
-    <w:p/>
     <w:p>
       <w:pPr>
         <w:rPr>
